--- a/Independent_Projects/AWS/Indeed_Pipeline/databucket/processed_word_docs/data-analyst_dmv_2024-07-05_page11.docx
+++ b/Independent_Projects/AWS/Indeed_Pipeline/databucket/processed_word_docs/data-analyst_dmv_2024-07-05_page11.docx
@@ -4,13 +4,13 @@
   <w:body>
     <w:p>
       <w:r>
-        <w:t>job description:  an&gt;&amp;amp;nbsp;&lt; span&gt;&lt; span&gt;</w:t>
+        <w:t>job description:  nira inc. is looking for one senior it business analyst to support the fda. responsibilities: participating in full life-cycle software development following agile methodologies; working with users to elicit business requirements and understand business needs and elaborate business processes; working with developers to ensure requirements are documented and implemented correctly; developing test cases that reflects the business requirements; developing requirements traceability matrix (rtm) to track requirements and test cases; developing documentations and training materials as required; performing data profiling and validation to ensure accuracy and completeness; communicating with clients and the team about the status of work; conducting demos or training necessary for the successful execution of the project requirements: b.s. in computer science or a related field; 8+ years of experience working with a development team; experience with agile development methodology; experience with requirement issue management systems, like jira; experience with fda is preferred; excellent oral and written communication skills; strong analytical and problem-solving skills candidate must be a permanent resident or a us citizen to be considered for this role. nira will not sponsor a new applicant for employment authorization for this position. we offer a competitive compensation package, which includes federal holidays and time off, employer-paid health insurance coverage and a 401 (k) retirement plan with generous employer matching. job type: full-time pay: from $95,000 per year benefits: 401(k) 401(k) 5% match dental insurance flexible schedule flexible spending account health insurance paid time off retirement plan vision insurance work from home experience level: 8 years schedule: monday to friday application question(s): do you need a sponsor to work in the us now or in future?* do you have active public trust clearance or are you able to pass public trust clearance? are you located in the dc, maryland, virginia area? do you have experience in business process re-engineering? do you have a bachelor s degree in computer science, engineering or a related field? what is your expected salary range? education: bachelor s (required) experience: business analysis: 8 years (required) work location: hybrid remote in silver spring, md 20993 v role="separator" aria-orientation="horizontal" class="css-1cflm8p e15p7aqh1"&gt;an&amp;amp;nbsp;&lt; span&gt;&lt; span&gt;</w:t>
         <w:br/>
         <w:br/>
         <w:t xml:space="preserve"> -------------------------------------------------------------------------------------- </w:t>
         <w:br/>
         <w:br/>
-        <w:t xml:space="preserve"> job description:  an&gt;&amp;amp;nbsp;&lt; span&gt;&lt; span&gt;</w:t>
+        <w:t xml:space="preserve"> job description:  usac s target compensation range for a new hire into this position is $80,000-$103,000 usd per year. actual salary may vary depending on job-related factors based on knowledge, skills, and experience, as evaluated throughout the interview process. in addition, this position may be eligible for an annual performance bonus. usac has a comprehensive benefits package that includes medical, dental, vision, 401 (k), fsa, life insurance, paid time off, commuter benefits and wellness programs. why work here? our mission to achieve universal service addresses america s current critical needs to build out broadband capabilities for telehealth, online learning, and keeping families connected. join us and help usac accomplish our mission to bridge the digital divide. through its administration of the $10 billion universal service fund (usf) programs on behalf of the fcc, usac works to promote the availability of quality services at just, reasonable and affordable rates and to increase access to advanced telecommunications services throughout the nation. additional information on usf programs can be found at: https: www.usac.org about benefits usac supports our employees well beyond their salary with a system of benefits that rivals the top organizations in the country. simply put: if you are committed to improving the lives of others, we are committed to improving yours. usac provides low-premium, top-of-the-line medical, dental, and vision insurance in addition to disability and life coverage. generous 401k contribution, federal and floating holidays, paid sick leave and vacation time that increases every year. regular telework schedule and opportunities to take professional development courses and training. a multicultural team we have actively built an organization that doesn t just celebrate our diversity; we depend on it. the challenges of achieving universal service require creative and unique perspectives. our accepting and inclusive community will challenge you to grow and learn from others while always recognizing the value of your contribution. to apply, please submit a cover letter and resume, click the “apply for this job online” button. usac employees are passionate about our mission. our work contributes to the success of all americans. we ve worked together to build a culture that is collaborative, ambitious, outcome-oriented, and feedback-focused. as usac continues to support universal service impacting healthcare providers, educators, and consumers, it is critical now more than ever that we hire people equally passionate and committed to helping fulfill our mission. we are currently seeking a dynamic and collaborative professional to serve as business analyst. this is an outstanding career opportunity for an individual interested in a genuine professional challenge in support of a public-spirited mission. working in a creative and fast-paced environment, the business analyst will be work for the lifeline acp program and serve as a technical liaison between the program and it. they will responsible for working with the operations and it teams to develop processes and manage content for the various systems necessary for applicants and employees to effectively use the systems associated with usac s core programs, and to remain consistent with fcc rules. the position will support developing it requirements for systems in support of all stakeholders. responsibilities develop and update processes and procedures for program administration, for the usac s core programs. working with the operations staff, develop systems content, such as stakeholder instructions, review online and live training materials for stakeholders, and develop quality assurance processes to prevent waste, fraud, and abuse. spearhead development business requirements for systems functionality necessary to comply with commission rules and administer the program in an efficient and controlled manner. assist operations staff to develop and manage systems content. develop and assisting deploy business rules and procedures. develop business requirements for new functionality to improve operational efficiency. assist operations staff in developing data integrity standards. conduct requirements reviews, design reviews, and change control activities. documents and reports issues discovered during testing and follow-up for resolution. documents business requirements and develops training programs, documents, and materials. other specific duties as assigned. about you the successful candidate will excel at operating in a diverse and fluid environment and will be crucial for the success of the lifeline acp. bachelor degree and or relevant technical training with no preferred certification three (3) to four (4) years of directly related experience. experience as an analyst or similar position. demonstrated experience with increasingly complex system analysis projects. experience developing user stories based on business and system requirements. experience defining and elaborating user stories with validation and acceptance criteria. experience with scrum and or other agile software development frameworks. experience with microsoft sql server, access and or oracle and ability to write access sql queries. experience with software development activities from a business operations perspective. experience with microsoft sharepoint software. preparing and delivering information in a concise, professionally written and or verbal format developing, documenting, and or creating new or more useful ideas, approaches, and plans. analyzing and developing solutions to problems. managing various projects, work, technical support, etc. developing and maintaining positive customer rapport. scrum mater certification or a minimum of three (3) years of experience working with agile teams is required. proficiency in using atlassian products for a minimum of three (3) years is also a requirement. project management professional (pmp) certificate is not mandatory, it is preferred licenses, certificates project management professional certification other certifications accepted: pmi-acp, cbap, safe popm, six sigma green belt or black belt usac is committed to providing a safe and healthy workplace for all employees. all offers of employment with usac are conditioned on completing and passing a background and reference check. usac is an equal opportunity employer. no agencies please. v role="separator" aria-orientation="horizontal" class="css-1cflm8p e15p7aqh1"&gt;an&amp;amp;nbsp;&lt; span&gt;&lt; span&gt;</w:t>
         <w:br/>
         <w:br/>
         <w:t xml:space="preserve"> -------------------------------------------------------------------------------------- </w:t>
@@ -22,7 +22,7 @@
         <w:t xml:space="preserve"> -------------------------------------------------------------------------------------- </w:t>
         <w:br/>
         <w:br/>
-        <w:t xml:space="preserve"> job description:  an&gt;&amp;amp;nbsp;&lt; span&gt;&lt; span&gt;</w:t>
+        <w:t xml:space="preserve"> job description:  overview: we are seeking an experienced and proficient business analyst for an immediate opportunity. this role is instrumental in enabling data driven data-decision making for non-disaster and disaster operations. the right candidate for this role will possess experience in data analytics domain, supporting federal agencies in an agile, cross-functional team environment, effectively managing stakeholders, and delivering high-quality, and timely work products results. the candidate will possess excellent analytical, problem-solving, interpersonal, time management and communication (both verbal and written) skills. work location: this position offers a hybrid schedule – you ll work 2-3 days per week on-site in washington, dc, and seventh sense will support your commute by contributing over $1,500 annually to your transportation fsa. unlock the perfect balance of remote flexibility and collaborative office culture! salary range: $100,000-$105,000 clearance requirements: dhs public trust what you ll do: business analysis effectively collaborate and communicate with the agile project team and internal and external stakeholders across the nation, to establish and document the project objectives, scope, requirements, user stories, success acceptance criteria, level of effort, timelines, assumptions, risks, and constraints actively participate, support, and facilitate agile ceremonies and methodology by engaging in product and sprint backlog planning sessions, daily stand-ups, sprint planning, sprint reviews, sprint demos and sprint retrospective activities may be asked to manage maintain product and sprint backlogs in jira or similar tools. identify and collaborate with internal and external stakeholders, facilitate discovery sessions, conduct stakeholder interviews, elicit, and document requirements demonstrate data analytics work products to stakeholders and document feedback act as liaison between project team and stakeholders and translate business needs requirements into actionable activities and tasks provide inputs for development and execution of project plan and reporting lead requirements management activities, including requirements elicitation, requirements documentation and traceability, user story development and acceptance criteria definition support planning, development, implementation, and management of analytics mentoring program prepare technical artifacts, briefings, and project documentation as needed collaborate closely with project team to aid review, finalization and distribution of key messaging, work products and materials to enable delivery of high quality deliverables support project team with risk and issue management activities testing: create test scenarios, develop, and execute test plans to ensure that the business intelligence tools dashboards are accessible (508 compliant), accurate and meet the requirements facilitation: provide meeting facilitation support and plan facilitate data analytics related activities events (summits, working groups, discussions, meetings, etc.) as requested knowledge management portal support support maintenance and enhancement of intranet web pages and sharepoint knowledge management portal to ensure efficient information sharing, organization, and retrieval of information assess the existing knowledge management website and identify areas for improvement collaborate with branch members to define website requirements and functionalities provide inputs to help develop a plan to enhance the website s structure, navigation, and search capabilities ensure the website s compatibility with various devices and browsers assist in proposing and reporting on monthly site usage statistics, site reports, and analysis of the data and recommendations to improve content decisions other general requirements acquire and maintain a detailed knowledge of policies, principles, and strategies, and keep current with relevant developments stay updated on industry best practices, emerging trends, and new technologies in data analytics to continually enhance knowledge, processes and capabilities must haves: bachelor s degree in computer science, information systems, or related it discipline minimum seven (7) years experience required, preferably in the government public sector and in “business intelligence data analytics” domain knowledge familiarity in agile methodology knowledge and experience in 508 compliance testing approach and tools proficiency in tools such as jira, sharepoint, and microsoft office suite strong stakeholder engagement and management experience including experience working directly with executive, senior management, and technical subject matter experts excellent time management skills and attention to detail nice to haves: prior experience supporting dhs is preferred. knowledge familiarity of business intelligence tools such as power bi tableau desired why work for seventh sense? our company was founded on a family-oriented philosophy, and our culture is rooted in making a difference in the lives of our “work family” members (referred to simply as “members” rather than “employees”). our comprehensive benefits include: medical, dental, and vision insurance 401(k) plan with generous company match and immediate vesting pto and 11 paid holidays employee assistance program accident and critical care insurance options unique benefits include: day off to celebrate your birthday day off on your company anniversary date day off to volunteer for the community service project of your choice a bonus plan that allows each member to financially benefit from company, team, and individual success. you are in full control of the bonuses you receive – ask us how! a peer-to-peer recognition platform that allows members to recognize each other s accomplishments and contributions. professional development opportunities including consulting skills training and federal acquisition training, as well as resources to assist with family life and mental wellbeing. about us: seventh sense consulting is an award-winning consulting company focused on providing federal agencies with "enlightened solutions that deliver lasting value". our teams work with our clients to provide innovative solutions, enhance integration, and facilitate transparency of core acquisition. we are a 100% virtually operated virginia-based company serving multiple clients across the us, and we have been recognized for 3 years in a row as a “best place to work” by the washington business journal! to learn more visit us at www.seventhsenseconsulting.com equal employment opportunity: seventh sense consulting is an equal opportunity employer committed to a culturally diverse workforce. all qualified applicants will receive consideration for employment without regard to race, religion, color, age, sex, national origin, sexual orientation, gender identity, disability status or protected veteran status. our company s enlightened solutions encompass a comprehensive range of dei initiatives, aimed at fostering a diverse, equitable, and inclusive environment, promoting equal opportunities, and empowering individuals from all backgrounds to thrive and contribute their unique perspectives. v role="separator" aria-orientation="horizontal" class="css-1cflm8p e15p7aqh1"&gt;an&amp;amp;nbsp;&lt; span&gt;&lt; span&gt;</w:t>
         <w:br/>
         <w:br/>
         <w:t xml:space="preserve"> -------------------------------------------------------------------------------------- </w:t>
@@ -40,19 +40,19 @@
         <w:t xml:space="preserve"> -------------------------------------------------------------------------------------- </w:t>
         <w:br/>
         <w:br/>
-        <w:t xml:space="preserve"> job description:  an&gt;&amp;amp;nbsp;&lt; span&gt;&lt; span&gt;</w:t>
+        <w:t xml:space="preserve"> job description:  opexus seeks to expand our product management team with the addition of a talented business analyst specifically focused on our foiaxpress product working closely with our foia product managers and developers. we have been a very successful software product company for 30 years and experiencing continued growth. we are looking for forward thinkers and critical players who can help us continue our growth. the ideal candidate will have excellent writing and communication skills, a strong customer service and engagement ability, some project management experience, a quick learner, and is technically savvy. if you are interested in working in a fast-paced dynamic environment where interaction with the multiple departments and collaboration with the product team allows for advancement of our product roadmap and core delivery to customers. we offer a competitive salary and benefits, including unlimited pto, and hybrid wfh. primary responsibilities : provide an engaging top-notch customer focused lens to all work analyze, capture, document and illustrate “as-is” and “to-be” business processes and requirements. prepare documentation such as; functional business requirements, use cases, and instructional documentation configure, test, and implement business processes and requirements manage assigned project tasks in a timely manner and coordinate resources needed to complete tasks. provide weekly reports updates of assigned tasks and progress to project manager management. be prepared to play multiple roles in the implementation of a project ensure downstream processes are considered during system enhancement modification efforts perform initial user acceptance testing to ensure system changes meet defined requirements as well as providing feedback to development testing teams regarding test cases, scenarios, and scripts collaborate with vendors, consultants, business, and it personnel to achieve solutions to identified business needs qualifications: 2+ years relevant work experience required knowledge of the foia process, workflow a plus or experience using foiaxpress. customer focused engagement experience excellent writing and verbal communication skills quick learner with strong multi-tasking abilities advanced knowledge of microsoft product suite; word, excel, devops required project management experience preferred help desk support experience desired education: bs degree in business, information systems or communications preferred about opexus get government unstuck with opexus. we believe the professionals who keep democracy running expect and deserve exceptional technology experiences. with more than 30 years of experience supporting public institutions, opexus is the leader in fedramp-certified government process management software, bringing operational excellence to governments middle office so agencies can focus on the critical work of mission delivery. our customers and employees share the desire to make a positive impact on society and leave a legacy. our location in the heart of washington, d.c. enables our team to work hand-in-hand with our customer community to deliver built-for-government software applications that users love. if you are a talented, entrepreneurial candidate with an interest in driving growth, then we want to talk with you. we offer countless opportunities for our employees to stretch and take on new challenges in their careers. opexus is an equal opportunity employer. all qualified applicants will receive consideration for employment without regard to race, color, religion, sex, sexual orientation, gender identity, national origin, or disability. #opex - #zr v role="separator" aria-orientation="horizontal" class="css-1cflm8p e15p7aqh1"&gt;an&amp;amp;nbsp;&lt; span&gt;&lt; span&gt;</w:t>
         <w:br/>
         <w:br/>
         <w:t xml:space="preserve"> -------------------------------------------------------------------------------------- </w:t>
         <w:br/>
         <w:br/>
-        <w:t xml:space="preserve"> job description:  an&gt;&amp;amp;nbsp;&lt; span&gt;&lt; span&gt;</w:t>
+        <w:t xml:space="preserve"> job description:  ```overview: we are seeking an entry level data analyst to join our team. as a data analyst, you will be responsible for analyzing and interpreting complex data sets to provide valuable insights and support decision-making processes. this is an excellent opportunity for someone who is passionate about data analysis and wants to start their career in this field. responsibilities: - collect, clean, and validate data from various sources - perform data analysis using statistical techniques and tools - develop and maintain data models, databases, and reporting systems - create visualizations and reports using analytics tools such as tableau - collaborate with cross-functional teams to identify business requirements and translate them into data solutions - assist in the design and implementation of etl processes for data integration - conduct research and provide recommendations for process improvements - support project management activities related to data analysis initiatives requirements: - bachelor s degree in a relevant field such as computer science, mathematics, or statistics - strong analytical skills with the ability to interpret complex data sets - proficiency in sql for database querying and manipulation - experience with data visualization tools such as tableau or power bi - knowledge of programming languages such as python for data analysis tasks - familiarity with database design principles and query optimization techniques - excellent problem-solving skills and attention to detail - strong communication skills to effectively present findings to stakeholders preferred skills: - experience in business analysis or related roles - knowledge of predictive analytics techniques - understanding of server architectures and cloud computing platforms join our team as an entry level data analyst and contribute to our data-driven decision-making processes. apply now!``` job type: full-time pay: $55,000 - $65,000 per year benefits: 401(k) dental insurance health insurance schedule: 8 hour shift ability to relocate: mclean, va 22102: relocate before starting work (required) work location: in person v role="separator" aria-orientation="horizontal" class="css-1cflm8p e15p7aqh1"&gt;an&amp;amp;nbsp;&lt; span&gt;&lt; span&gt;</w:t>
         <w:br/>
         <w:br/>
         <w:t xml:space="preserve"> -------------------------------------------------------------------------------------- </w:t>
         <w:br/>
         <w:br/>
-        <w:t xml:space="preserve"> job description:  an&gt;&amp;amp;nbsp;&lt; span&gt;&lt; span&gt;</w:t>
+        <w:t xml:space="preserve"> job description:  imagine what you could accomplish in vint hill s data innovation and insights group. at vint hill, thinking outside the box and presenting new ideas have a way of influencing how our clients do business better. bring passion and dedication to your job, always challenge the status quo, and there s no telling what you can accomplish here. the data innovation and insights group is seeking a data analytics and visualization analyst to help design and build innovative and scalable reporting and rapid business intelligence solutions; applications; and analytical tools and ui that support our clients internal data analytics processes and support executive teams through the delivery of data-driven insights that inform strategic decision making and policy decisions. key qualifications &amp;amp; experience 2+ years of relevant experience implementing large projects using any data analysis tools, specifically sql, python, and sas experience in building visualizations and dashboards in tableau or related business intelligence tools experience in maintaining reporting, reviewing the analytics, and dashboard functionality experience with amazon web services (aws), web, and ios technologies is a plus experience working with big data technologies is a plus experience with data science and machine learning analyses is a plus outstanding written, verbal, and presentation skills with the ability to develop and present conclusions and recommendations to senior executives able to work effectively on sometimes ambiguous data and constructs within a fast-changing environment, tight deadlines, and priority changes proven ability to manage multiple projects at a time highly motivated and responsible for self-learning us citizenship is required what to expect day-to-day the data analytics and visualization analyst will be focused on translating statistical data in ways that are optimized for our client s senior executive teams, spanning multiple organizations. this role will be responsible for turning complex, disparate data and data sets into clear, insightful information through visual displays, leveraging a deep understanding of the fundamental principles of information design, user interaction, and visual best practices that resonate with executive leaders. this role will also understand the underlying data structures and data processes; and have a drive for delivering high-performance, high-quality solutions on big data. we are looking for someone who can interpret requirements, make informed decisions, and collaborate to deliver high-quality finished products and knows when and how to leverage proven design patterns, standards, and guidelines. additionally, this role will work within the data innovation and insights group across data engineering, applied analytics, and data scientists to design and implement new, innovative data and business processes to facilitate more efficient data collection, analysis, reporting, and visualization solutions for clients. education undergraduate or master s degree in one of the following majors with relevant analytics or data management focused coursework desired: technology: data analytics, computer science, management information systems business: economics, econometrics, quantitative finance, finance, accounting, business analytics math engineering: industrial engineering, computer engineering, financial engineering, math, statistics job type: full-time pay: from $72,000 per year benefits: 401(k) 401(k) matching dental insurance flexible schedule health insurance life insurance paid time off professional development assistance vision insurance compensation package: bonus opportunities experience level: 1 year schedule: monday to friday application question(s): are you willing and eligible to obtain a public trust security clearance? education: bachelor s (required) experience: tableau: 1 year (required) sas: 1 year (required) data analytics: 1 year (required) python: 1 year (required) ability to commute: vienna, va (required) ability to relocate: vienna, va: relocate before starting work (required) work location: in person v role="separator" aria-orientation="horizontal" class="css-1cflm8p e15p7aqh1"&gt;an&amp;amp;nbsp;&lt; span&gt;&lt; span&gt;</w:t>
         <w:br/>
         <w:br/>
         <w:t xml:space="preserve"> -------------------------------------------------------------------------------------- </w:t>
@@ -76,13 +76,13 @@
         <w:t xml:space="preserve"> -------------------------------------------------------------------------------------- </w:t>
         <w:br/>
         <w:br/>
-        <w:t xml:space="preserve"> job description:  an&gt;&amp;amp;nbsp;&lt; span&gt;&lt; span&gt;</w:t>
+        <w:t xml:space="preserve"> job description:  anglicotech, llc is an established, rapidly growing, veteran-owned small business providing global logistics and supply chain management, systems and analysis, cybersecurity and nist sp 800-171 compliance solutioning as well as enterprise information technology implementation and services. about the position anglicotech (at) is seeking a journeyman business intelligence analyst to support a federal customer as part of our supply chain risk management practice. selected candidate will work closely with our customer and strategic partner to support the development of supply chain risk assessments with comprehensive analysis of strategic and operational issues. location: primary place of performance arlington va. responsibilities: · this position will lead the day-to-day execution of scrm-related efforts, including developing scrm plans, assessing supply chain risks against u.s. critical infrastructure support and drive data analytic initiatives in the automation of a digital supply chain using visualizations and stories. support the creation and delivery data reporting solutions and visualizations. help define system requirements (such as requirements for interface design to support a global user base) and coordinate with project support personnel as required. requirements: 2+ years of experience with supply chain risk management, including assessing system and component criticality, mapping supply chains, identifying critical suppliers, assessing supply chain threat and vulnerability assessment, conducting risk identification and mitigation, and monitoring mitigation effectiveness over time ability to communicate via presentation, including presenting findings directly to clients either in person or via teleconference understanding working knowledge of various data sources (e.g., refinitiv, crunchbase, panjiva, nist nvd, mitre cve, etc.) education and certifications: § a minimum of a bachelor s degree from an accredited institution § us citizenship required. § must possess and be able to maintain ts sci eligibility. anglicotech, llc is an equal opportunity employer with a strong commitment to supporting and retaining a diverse and talented workforce. all qualified applicants will receive consideration for employment without regard to race, color, religion, sex, sexual orientation, gender identity, national origin, or protected veteran status and will not be discriminated against on the basis of disability. anglicotech, llc offers competitive compensation and benefits as well as great long-term career opportunities. for more information or to apply, visit our website at www.anglicotech.com career . v role="separator" aria-orientation="horizontal" class="css-1cflm8p e15p7aqh1"&gt;an&amp;amp;nbsp;&lt; span&gt;&lt; span&gt;</w:t>
         <w:br/>
         <w:br/>
         <w:t xml:space="preserve"> -------------------------------------------------------------------------------------- </w:t>
         <w:br/>
         <w:br/>
-        <w:t xml:space="preserve"> job description:  an&gt;&amp;amp;nbsp;&lt; span&gt;&lt; span&gt;</w:t>
+        <w:t xml:space="preserve"> job description:  job title: senior hc data analyst location: bethesda, maryland clearance: current top secret sci with polygraph education: bachelor s with 18 years experience or master s with 10 years experience. job description: design and build innovative surveys, such as enterprise-wide surveys, pulse surveys, and process surveys, for customer using limesurvey or other survey platforms. provide survey design and troubleshooting support to ic partners. normalize, standardize, and integrate disparate raw data sets. analyze and validate data using established statistical methodologies, such as r analysis and spss. provide data analytic support for completed surveys, enterprise data calls, and other human capital efforts to identify trends and other key insights. ability to clearly communicate complex, technical, or analytic findings in easily understood narratives via graphical, verbal, and written formats. use analytical and visualization software, such as tableau, to support quantitative and analytic efforts for ic workforce planning. use natural language processing platforms and ai ml algorithms. engage with communities of practice and other ic partners on data initiatives. coordinate with and provide excellent customer service to stakeholders across multiple agencies. excellent oral and written communications skills and expertise with ms office tool suite. desired experience: experience performing workforce analytics. experience conducting workforce planning and or workforce mobility tracking. process automation skills. familiarity with federal agency budget-making processes. familiarity with database design and engineering. familiarity with system administration. bluemont technology &amp;amp; research, inc. (bluemont) offers a premium benefits package. our culture is based on treating people like you would treat yourself. the company is focused on challenging applications of cutting-edge technologies and data intensive applications. we are proud to be an affirmative action equal opportunity employer. bluemont is committed to treating all employees and applicants for employment with respect and dignity and maintaining a workplace that is free from unlawful discrimination. all applicants will be considered for employment without regard to race, color, religion, age, national origin, ancestry, ethnicity, gender (including pregnancy, childbirth, breastfeeding or other related medical conditions), gender identity, gender expression, sexual orientation, marital status, veteran status, disability, genetic information, citizenship status, characteristic or membership in any other group protected by federal, state or local laws. bluemont maintains a drug-free workplace and performs background checks. bluemont is an e-verify employer. follow this ink to view: www.dhs.gov e-verify v role="separator" aria-orientation="horizontal" class="css-1cflm8p e15p7aqh1"&gt;an&amp;amp;nbsp;&lt; span&gt;&lt; span&gt;</w:t>
         <w:br/>
         <w:br/>
         <w:t xml:space="preserve"> -------------------------------------------------------------------------------------- </w:t>
@@ -136,7 +136,7 @@
         <w:t xml:space="preserve"> -------------------------------------------------------------------------------------- </w:t>
         <w:br/>
         <w:br/>
-        <w:t xml:space="preserve"> job description:  an&gt;&amp;amp;nbsp;&lt; span&gt;&lt; span&gt;</w:t>
+        <w:t xml:space="preserve"> job description:  gsa-003 responsibilities : · provide expert guidance associated with a reimbursable budget account, from interpreting policy related to the acceptance of reimbursable agreements to the actual execution and fiscal management of an rwa. · provide major customers, internal and external to gsa, with fiscal and policy guidance to manage the hundreds of millions of rwa funding they have entrusted to pbs, ncr. · possess superior interpersonal skills as they serve as a point-of-contact on all fiscal and · budgetary matters, to pbs project managers and executives, as well as other federal · agencies. · perform a wide variety of analytical and evaluative work analyses in one or more of the following program areas: federal budgeting and financial management, business strategy, contracting and procurement, and project management. · provide expertise and technical advice on all budget and financial matters related to a reimbursable budget activity. · research and or analyze problems, issues, or program requirements. research and or analyze unstable or complex program issues. based on conditions and factors that relate to subject program and related programs, determine what information is required and collect from many sources. review information reconciles conflicting data and devises new or modified methods to analyze findings. develop recommendations and proposals. · provide management with statistical analyses, correlations and identification of associated indicators and drivers that have impact in relation to the subject program and all related programs. · identify problem areas and determine whether the problem is amenable to statistical inquiry, the kinds of data necessary and sources of the information needed. incumbent is responsible for the validity of results and the soundness of his her value judgments must be reflected in the statistical conclusions presented, · coordinate reviews between pbs, ocfo and legal · serve as a liaison for issues. · other duties as assigned · support the implementation of new systems or enhancements by gathering requirements and conducting user acceptance testing · assist in database design and data modeling to ensure data integrity and accuracy · provide support and training to end-users on system functionality requirements: - bachelor s degree in business administration, science, accounting, finance, or related field - proven experience as a business analyst or similar role -relevant work experience supporting federal agencies. - strong analytical skills with the ability to collect, organize, analyze, and disseminate familiarity with - federal government systems of records, - training of other junior analysts - excellent communication skills with the ability to effectively collaborate with cross-functional teams job type: full-time pay: $102,000 - $125,000 per year benefits: 401(k) 401(k) 2% match paid time off experience level: 5 years schedule: 8 hour shift monday to friday ability to relocate: washington, dc: relocate before starting work (required) work location: in person v role="separator" aria-orientation="horizontal" class="css-1cflm8p e15p7aqh1"&gt;an&amp;amp;nbsp;&lt; span&gt;&lt; span&gt;</w:t>
         <w:br/>
         <w:br/>
         <w:t xml:space="preserve"> -------------------------------------------------------------------------------------- </w:t>
@@ -172,7 +172,7 @@
         <w:t xml:space="preserve"> -------------------------------------------------------------------------------------- </w:t>
         <w:br/>
         <w:br/>
-        <w:t xml:space="preserve"> job description:  an&gt;&amp;amp;nbsp;&lt; span&gt;&lt; span&gt;</w:t>
+        <w:t xml:space="preserve"> job description:  company overview: at validatek, we modernize and optimize it services to solve some of the most critical challenges facing federal civilian and defense agencies. from customers to partners to top-talent employees, validatek puts people first, empowering them to exceed expectations and transform government organizations. our success starts and ends with our people, so we built a company where great people can do great things, with the resources and autonomy to make decisions that transform organizations. we operate as one team of diverse people, united by a passion for continuous growth and optimization. our commitment to quality and performance optimization is the reason why our it service projects and new development projects have been appraised at cmmi maturity level 5, positioning us as one of a handful of elite companies to receive the highest form of third-party validation. www.validatek.com summary: does time in excel excite you more than scrolling through instagram? are you process-driven and solution-oriented? do you enjoy problem solving and performing root cause analysis? are you willing to learn the tools of the trade on the job? if you answered yes to the questions above, please keep reading. validatek is seeking an attention-to-detail-oriented junior business analyst to support our enterprising program management office (pmo) team. this critical role will collaborate with every layer of the organization from: corporate services, delivery operations, business development, and executive leadership. the ideal candidate will develop, design and implement process quality and improvement programs and initiatives. collaborate with quality, business process owners, and other functional areas on strategic planning for process quality improvements. evaluate results of process analysis, audits, and plan implementation to determine organizational efficiency. analyze and resolve process quality issues and needs as they relate to the organization s process performance and adherence to quality requirements. responsibilities: collects and maintains performance metrics and analyzes data to make recommendations for process improvements. maintains updated documentation of business processes and policies. prepares and provides performance-related presentations and reports. creates and develops initiatives to improve performance and productivity. researches industry trends for application of process improvement techniques and best practices. uses quantitative analysis methodology to perform data, cost benefit, and or process measurement analysis. partners with peers on creating and executing strategic initiatives. this is not intended to be an all-inclusive list of job duties and responsibilities. other duties, responsibilities and activities may change or be assigned at any time with or without notice. role, job scope knowledge - applies knowledge through education or past experience. limited use and or application of basic principles, theories, and concepts. problem solving - solves routine problems of limited scope and complexity following established policies and procedures. discretion latitude - work is closely supervised. follows specific, detailed instructions and guidelines. impact - contributions are usually task-related activities. errors or failure to achieve results do not have serious effect on organization, schedules or programs. liaison leadership - contacts are primarily with immediate supervisor, project leaders, and other staff in the section or group. qualifications: minimum bachelor s degree, or equivalent experience. preferred degrees: business administration, data analytics, data science, and or information systems eligible for a top secret clearance must possess a heightened level of attention-to-detail proficiency in excel - required. eeo statement: validatek is an equal opportunity employer. all qualified applicants will receive consideration for employment without regard to race, color, religion, sex, national origin, age, protected veteran status, or disability status. applicants who are selected for employment will be required to verify authorization to work in the united states. offers of employment will be contingent upon passing a post-offer background check. job type: full-time benefits: 401(k) 401(k) matching ad&amp;amp;d insurance continuing education credits dental insurance disability insurance flexible schedule flexible spending account health insurance health savings account life insurance paid holidays paid time off prescription drug insurance professional development assistance retirement plan vision insurance work from home experience level: 1 year no experience needed under 1 year work location: in person v role="separator" aria-orientation="horizontal" class="css-1cflm8p e15p7aqh1"&gt;an&amp;amp;nbsp;&lt; span&gt;&lt; span&gt;</w:t>
         <w:br/>
         <w:br/>
         <w:t xml:space="preserve"> -------------------------------------------------------------------------------------- </w:t>
@@ -196,7 +196,7 @@
         <w:t xml:space="preserve"> -------------------------------------------------------------------------------------- </w:t>
         <w:br/>
         <w:br/>
-        <w:t xml:space="preserve"> job description:  an&gt;&amp;amp;nbsp;&lt; span&gt;&lt; span&gt;</w:t>
+        <w:t xml:space="preserve"> job description:  title: data analyst location: washington, d.c. job type: full-time company description: sanford federal, inc. (sanford) headquartered in stafford, va., is a premier, service-disabled veteran-owned federal professional services company, primarily engaged in providing advanced information technology, cybersecurity, management systems support, as well as business and infrastructure management services. we are among the most innovative, respected, and ethical providers of technology solutions to the united states government. our mission is to provide superior quality, innovative, information technology solutions that help federal agencies best aid, serve, and protect the american people. role overview: we are seeking a skilled data analyst to join our team. this role is essential in analyzing data, creating visualizations, and providing insights to support strategic decision-making. active security clearence is required. key qualifications: education: bachelor s degree in statistics, operations research, engineering, economics, data science, or a related field. an advanced degree or specialized training in a related area can substitute for some years of experience. experience: at least 4 years of relevant experience in data analysis. technical skills: proficiency in parametric modeling, visualization techniques, and data management. familiarity with various analytic methods is preferred. responsibilities: perform detailed data analysis using parametric modeling and other analytical methods. develop and implement clear visualizations to communicate complex data insights effectively. manage and optimize data for analysis, ensuring accuracy and integrity. collaborate with various teams to understand their data needs and provide actionable insights. continuously improve data analysis techniques and methodologies. desired skills: strong analytical and problem-solving skills. excellent ability in data visualization and presentation. proficient in the use of data analysis tools and software. good organizational and project management skills. ability to work independently and as part of a team. additional information: familiarity with the latest trends and best practices in data analysis is beneficial. the role may require occasional travel for team meetings or professional development. we offer: competitive salary and benefits. opportunities for professional development and career advancement. a supportive and innovative work environment. sanford federal, inc. is an equal opportunity employer. all qualified applicants will receive consideration for employment without regard to race, color, religion, sex, sexual orientation, gender identity, national origin, or protected veteran status and will not be discriminated against on the basis of disability. job type: full-time education: bachelor s (required) experience: data analysis: 4 years (required) security clearance: secret (required) work location: in person v role="separator" aria-orientation="horizontal" class="css-1cflm8p e15p7aqh1"&gt;an&amp;amp;nbsp;&lt; span&gt;&lt; span&gt;</w:t>
         <w:br/>
         <w:br/>
         <w:t xml:space="preserve"> -------------------------------------------------------------------------------------- </w:t>
@@ -214,7 +214,7 @@
         <w:t xml:space="preserve"> -------------------------------------------------------------------------------------- </w:t>
         <w:br/>
         <w:br/>
-        <w:t xml:space="preserve"> job description:  an&gt;&amp;amp;nbsp;&lt; span&gt;&lt; span&gt;</w:t>
+        <w:t xml:space="preserve"> job description:  company overview: at validatek, we modernize and optimize it services to solve some of the most critical challenges facing federal civilian and defense agencies. from customers to partners to top-talent employees, validatek puts people first, empowering them to exceed expectations and transform government organizations. our success starts and ends with our people, so we built a company where great people can do great things, with the resources and autonomy to make decisions that transform organizations. we operate as one team of diverse people, united by a passion for continuous growth and optimization. our commitment to quality and performance optimization is the reason why our it service projects and new development projects have been appraised at cmmi maturity level 5, positioning us as one of a handful of elite companies to receive the highest form of third-party validation. www.validatek.com summary: does time in excel excite you more than scrolling through instagram? are you process-driven and solution-oriented? do you enjoy problem solving and performing root cause analysis? are you willing to learn the tools of the trade on the job? if you answered yes to the questions above, please keep reading. validatek is seeking an attention-to-detail-oriented junior business analyst to support our enterprising program management office (pmo) team. this critical role will collaborate with every layer of the organization from: corporate services, delivery operations, business development, and executive leadership. the ideal candidate will develop, design and implement process quality and improvement programs and initiatives. collaborate with quality, business process owners, and other functional areas on strategic planning for process quality improvements. evaluate results of process analysis, audits, and plan implementation to determine organizational efficiency. analyze and resolve process quality issues and needs as they relate to the organization s process performance and adherence to quality requirements. responsibilities: collects and maintains performance metrics and analyzes data to make recommendations for process improvements. maintains updated documentation of business processes and policies. prepares and provides performance-related presentations and reports. creates and develops initiatives to improve performance and productivity. researches industry trends for application of process improvement techniques and best practices. uses quantitative analysis methodology to perform data, cost benefit, and or process measurement analysis. partners with peers on creating and executing strategic initiatives. this is not intended to be an all-inclusive list of job duties and responsibilities. other duties, responsibilities and activities may change or be assigned at any time with or without notice. role, job scope knowledge - applies knowledge through education or past experience. limited use and or application of basic principles, theories, and concepts. problem solving - solves routine problems of limited scope and complexity following established policies and procedures. discretion latitude - work is closely supervised. follows specific, detailed instructions and guidelines. impact - contributions are usually task-related activities. errors or failure to achieve results do not have serious effect on organization, schedules or programs. liaison leadership - contacts are primarily with immediate supervisor, project leaders, and other staff in the section or group. qualifications: minimum bachelor s degree, or equivalent experience. preferred degrees: business administration, data analytics, data science, and or information systems eligible for a top secret clearance must possess a heightened level of attention-to-detail proficiency in excel - required. eeo statement: validatek is an equal opportunity employer. all qualified applicants will receive consideration for employment without regard to race, color, religion, sex, national origin, age, protected veteran status, or disability status. applicants who are selected for employment will be required to verify authorization to work in the united states. offers of employment will be contingent upon passing a post-offer background check. job type: full-time benefits: 401(k) 401(k) matching ad&amp;amp;d insurance continuing education credits dental insurance disability insurance flexible schedule flexible spending account health insurance health savings account life insurance paid holidays paid time off prescription drug insurance professional development assistance retirement plan vision insurance work from home experience level: 1 year no experience needed under 1 year work location: in person v role="separator" aria-orientation="horizontal" class="css-1cflm8p e15p7aqh1"&gt;an&amp;amp;nbsp;&lt; span&gt;&lt; span&gt;</w:t>
         <w:br/>
         <w:br/>
         <w:t xml:space="preserve"> -------------------------------------------------------------------------------------- </w:t>
@@ -226,7 +226,7 @@
         <w:t xml:space="preserve"> -------------------------------------------------------------------------------------- </w:t>
         <w:br/>
         <w:br/>
-        <w:t xml:space="preserve"> job description:  an&gt;&amp;amp;nbsp;&lt; span&gt;&lt; span&gt;</w:t>
+        <w:t xml:space="preserve"> job description:  at accenture federal services, nothing matters more than helping the us federal government make the nation stronger and safer and life better for people. our 13,000+ people are united in a shared purpose to pursue the limitless potential of technology and ingenuity for clients across defense, national security, public safety, civilian, and military health organizations. join accenture federal services to do the work you love in an inclusive, collaborative, and caring community, where you can be empowered to grow, learn and thrive through hands-on experience, certifications, industry training and more. join us to drive positive, lasting change that moves missions and the government forward! organization: accenture federal services location: washington d.c. we are: accenture federal services, bringing together commercial innovation with the latest technology to unleash the potential for our federal clients. operating in the nation s capital, we stay ahead of what s coming next. drawing from the power of accenture, we deliver integrated, mobile, and interactive experiences that exceed our people s expectations. join us where ideas are freely exchanged, and concepts evolve into practical solutions. you are: business analyst tester responsibilities include: analyze an organization and design its processes and systems, assessing the business model and its integration with technology. assess current state, identify customer requirements, and define the future state and or business solution. research, gather and synthesize information. the business analyst may provide knowledge in business process and system analysis, design, improvement, and implementation efforts or in translating business process needs into technical requirements. the business analyst uses available computer systems resources and personnel to carry out analysis to support management s quest for performance improvement to determine the most useful business solution. in addition, the business analyst may: implement a comprehensive management plan for each project and hold regular stakeholder meetings to keep all interested parties updated in project progress determine and document user requirements for business processes and abide by those requirements for future projects reviews and analyzes information, forecasts, methods, schedules, systems, processes and procedures provides expertise in, but not limited to, configuration management, strategic planning, knowledge management, business analysis and technical analysis level 2 performs more varied and difficult tasks compared to level 1, yet has less autonomy than level 3. here s what you need: ability to identify and document functional requirements and create user stories. ability to design and test functional components of the system according to project ability to develop project documentation and user training materials according to program ability to provide technical support to end users. ability to perform program management support tasks, such as status reporting and work plan maintenance. top secret requirement bonus points if you have: testing experience agile experience the extra s: us citizenship, no dual citizenship compensation for roles at accenture federal services varies depending on a wide array of factors including but not limited to the specific office location, role, skill set and level of experience. as required by local law, accenture federal services provides a reasonable range of compensation for roles that may be hired in california, colorado, new york, or washington state as set forth below and information on benefits offered is here. role location: range of starting pay for role : california: $67,200 – $103,600 colorado: $67,200 – $103,600 new york: $62,100 - $120,000 washington state: $71,500 - $110,400 what we believe we have an unwavering commitment to diversity with the aim that every one of our people has a full sense of belonging within our organization. as a business imperative, every person at accenture federal services has the responsibility to create and sustain an inclusive environment. inclusion and diversity are fundamental to our culture and core values. our rich diversity makes us more innovative and more creative, which helps us better serve our clients and our communities. read more here equal employment opportunity statement accenture federal services is an equal opportunity employer. we believe that no one should be discriminated against because of their differences, such as age, disability, ethnicity, gender, gender identity and expression, religion or sexual orientation. all employment decisions shall be made without regard to age, race, creed, color, religion, sex, national origin, ancestry, disability status, veteran status, sexual orientation, gender identity or expression, genetic information, marital status, citizenship status or any other basis as protected by federal, state, or local law. accenture is committed to providing veteran employment opportunities to our service men and women. for details, view a copy of the accenture equal opportunity and affirmative action policy statement . requesting an accommodation accenture federal services is committed to providing equal employment opportunities for persons with disabilities or religious observances, including reasonable accommodation when needed. if you are hired by accenture federal services and require accommodation to perform the essential functions of your role, you will be asked to participate in our reasonable accommodation process. accommodations made to facilitate the recruiting process are not a guarantee of future or continued accommodations once hired. if you are being considered for employment opportunities with accenture federal services and need an accommodation for a disability or religious observance during the interview process or for the job you are interviewing for, please speak with your recruiter. other employment statements applicants for employment in the us must have work authorization that does not now or in the future require sponsorship of a visa for employment authorization in the united states. candidates who are currently employed by a client of accenture federal services or an affiliated accenture business may not be eligible for consideration. job candidates will not be obligated to disclose sealed or expunged records of conviction or arrest as part of the hiring process. the company will not discharge or in any other manner discriminate against employees or applicants because they have inquired about, discussed, or disclosed their own pay or the pay of another employee or applicant. additionally, employees who have access to the compensation information of other employees or applicants as a part of their essential job functions cannot disclose the pay of other employees or applicants to individuals who do not otherwise have access to compensation information, unless the disclosure is (a) in response to a formal complaint or charge, (b) in furtherance of an investigation, proceeding, hearing, or action, including an investigation conducted by the employer, or (c) consistent with the company s legal duty to furnish information. v role="separator" aria-orientation="horizontal" class="css-1cflm8p e15p7aqh1"&gt;an&amp;amp;nbsp;&lt; span&gt;&lt; span&gt;</w:t>
         <w:br/>
         <w:br/>
         <w:t xml:space="preserve"> -------------------------------------------------------------------------------------- </w:t>
@@ -256,13 +256,13 @@
         <w:t xml:space="preserve"> -------------------------------------------------------------------------------------- </w:t>
         <w:br/>
         <w:br/>
-        <w:t xml:space="preserve"> job description:  an&gt;&amp;amp;nbsp;&lt; span&gt;&lt; span&gt;</w:t>
+        <w:t xml:space="preserve"> job description:  about ginia ginia was founded in 2002 by cybersecurity subject matter experts (smes) who established our core capabilities in cybersecurity consulting. since the company s inception, ginia has expanded its primary services to include: information assurance, management consulting, business intelligence (bi), and research and development support services to the department of defense (dod), department of state (dos), department of homeland security (dhs), and other top civilian agencies. our success can be attributed to selecting the best of people, processes, and technologies for each of our clients. general our company is inquiring for a hybrid remote mid-level business analyst to assist one of our federal clients located in springfield, va. this is a great opportunity to join a rapidly expanding and successful team. we are looking for an individual who can listen effectively and communicate with a variety of people holding different organizational roles to identify operational and application requirements for a system s usual functions as well as error handling requirements. we offer a robust benefits package including healthcare, life and short term disability insurance, pension program, paid time off (pto) and federal holidays. minimum requirements: must be able to pass a background check 3-7+ years of relevant experience must be able to report in-person at least 3x per week for hybrid remote role strong communication skills for delivery both in-person and virtually responsibilities: be one of the points of contact between the customer and the development team throughout a project s life cycle from requirements gathering through deployment. review workflow, documentation, stakeholder user requests, and user surveys, and analyze data to identify a solution to a business issue. develop and review system documentation. assist in coordinating and monitoring of the user acceptance testing for system releases. communicate with project stakeholders regarding test results and changes to the end-product requirements. communicate issues and risks in a timely manner. assist with training users and providing demos on managed applications. reviews ticket backlog, follow-up with users, and prioritize requests as appropriate to gradually close out backlog items. ad hoc tasks as necessary. job type: full-time benefits: dental insurance disability insurance health insurance life insurance paid holidays paid time off professional development assistance retirement plan vision insurance schedule: monday to friday experience: business analysis: 3 years (preferred) ability to commute: alexandria, va 22312 (required) work location: in person v role="separator" aria-orientation="horizontal" class="css-1cflm8p e15p7aqh1"&gt;an&amp;amp;nbsp;&lt; span&gt;&lt; span&gt;</w:t>
         <w:br/>
         <w:br/>
         <w:t xml:space="preserve"> -------------------------------------------------------------------------------------- </w:t>
         <w:br/>
         <w:br/>
-        <w:t xml:space="preserve"> job description:  an&gt;&amp;amp;nbsp;&lt; span&gt;&lt; span&gt;</w:t>
+        <w:t xml:space="preserve"> job description:  overview : the office of performance analysis and integrity manages and enhances the veterans benefits administration (vba) enterprise data warehouse (edw) which resides on one oracle m8 supercluster database and thirteen application servers. our team provides the technical services required to sustain edw applications to include project management, data warehouse management, advanced analytics, tableau server administration tableau desktop administration, technical collaboration support, lessons learned, executive orders and special projects, architectural enhancement, and cloud migration. we also provide management, enhancement, integration, implementation, maintenance, modernization, and infrastructure support for edw applications as well as enhancement and maintenance of business intelligence capabilities and predictive analytics. large databased envt - the edw system environment is comprised of three core elements, each of which are defined below. the edw hardware (edw-h) currently consists of one oracle m8 supercluster database and thirteen (13) application servers that are configured to operate on the windows, linux and unix platforms. the edw database (edw-d) and tools consists of approximately 442 schemas (transactional snapshots and star schemas) and 85,029 tables which are updated on a daily, weekly, and monthly basis as required to meet the business community s requirements. the edw-d environment also includes the tools leveraged to develop the reports such as oracle databases, goldengate, apex, obiee, tableau, informatica, powerbi, sas, c#, .net, etc. responsibilities: a senior data analyst has min of 5-10 years exp in this capacity, the senior data analyst builds statistical models, diagnoses, validates, and improves the performance of these models over time in addition to creating efficient and reusable sql code meant for the improvement, manipulation, and analysis of data. the senior data analyst is also tasked with the regular maintenance and upgrade of data warehouse servers such as sql and provides technical and extensive experience in the coordination of program and project leaders to identify requirements for system architecture. the senior data analyst has to have had at least 5 years in a data analyst position, preferably working as a data analyst in a fast-paced and dynamic business setting. the senior data analyst will also have had experience working in report creation, modeling, and trend forecasting. a suitable candidate will have a strong background in sql as well as experience performing administrative tasks on servers such as sql. the senior data analyst will also demonstrate an ability to create, troubleshoot, and enhance the business s data loadings. he will additionally have a clear understanding of key it business systems, reporting and analytics, general ledger management, and data warehousing. core technology skills: sql (structured query language): proficiency in sql is crucial for querying databases, data manipulation, and analysis. a senior analyst should be adept at complex query writing, optimizing queries for performance, and understanding database schemas. mysql: experience with mysql or similar relational database management systems (rdbms) for creating, accessing, and managing databases. toad (tool for oracle application developers) or similar database tools: knowledge of toad or equivalent tools like sql developer for database management, development, and optimization. data visualization tools: proficiency in tableau, power bi, or similar tools for creating dashboards and visualizations that communicate data insights effectively. python r for data analysis: ability to use python or r for data manipulation, statistical analysis, and machine learning. familiarity with libraries like pandas, numpy, scipy, and scikit-learn is advantageous. data warehousing and etl tools: experience with data warehousing concepts and etl (extract, transform, load) processes and tools such as informatica, talend, or ssis for data integration and transformation. soft skills: analytical thinking: ability to think critically, analyze complex data sets, and derive actionable insights. communication skills: excellent verbal and written communication skills for explaining data insights and recommendations to both technical and non-technical stakeholders. problem-solving: strong problem-solving skills to tackle data-related challenges and provide effective solutions. project management: ability to manage multiple projects, prioritize tasks, and meet deadlines in a fast-paced environment. collaboration: proficient in working collaboratively with cross-functional teams, including data engineers, business analysts, and decision-makers. additional skills: data governance and quality: understanding of data governance principles and practices to ensure data integrity and quality. business acumen: strong understanding of business processes and objectives to align data analysis with strategic goals. regulatory compliance: awareness of data privacy and protection regulations relevant to the industry (e.g., gdpr, hipaa). a senior data analyst with this skill set is well-equipped to handle complex data analysis projects, provide insights that drive strategic decisions, and lead initiatives that enhance data-driven cultures within organizations. excellent problem-solving skills and the ability to work under pressure. strong communication skills and a collaborative mindset. must be authorized to work for any employer in the u.s. must be able to obtain and maintain the required security clearance. must be authorized to work for any employer in the u.s. must be able to obtain and maintain the required security clearance. job is on site and could eventually go hybrid. job type: full-time pay: $85,404 - $102,715 per year benefits: dental insurance health insurance paid time off retirement plan schedule: 8 hour shift experience: data analysis skills: 5 years (required) ability to commute: washington, dc 20006 (required) ability to relocate: washington, dc 20006: relocate before starting work (required) work location: in person v role="separator" aria-orientation="horizontal" class="css-1cflm8p e15p7aqh1"&gt;an&amp;amp;nbsp;&lt; span&gt;&lt; span&gt;</w:t>
         <w:br/>
         <w:br/>
         <w:t xml:space="preserve"> -------------------------------------------------------------------------------------- </w:t>
@@ -274,7 +274,7 @@
         <w:t xml:space="preserve"> -------------------------------------------------------------------------------------- </w:t>
         <w:br/>
         <w:br/>
-        <w:t xml:space="preserve"> job description:  an&gt;&amp;amp;nbsp;&lt; span&gt;&lt; span&gt;</w:t>
+        <w:t xml:space="preserve"> job description:   class="jobsearch-jobdescriptiontext jobsearch-jobcomponent-description css-kqe8pq eu4oa1w0"&gt;re tech advisors, a legence company re tech advisors is a growing, woman-led consulting firm of over 125 esg professionals. we deliver results at the intersection of engineering, technology, and sustainability. re tech has a progressive and ambitious client base that includes numerous commercial real estate portfolios, private equity investors, federal agencies, industry associations, and manufacturing companies. by joining the re tech advisors team, you will work closely with recognized industry leaders who are driving national and global sustainability initiatives providing you the opportunity to realize your own professional growth objectives in the esg arena. summary description re tech advisors is seeking a highly motivated, experienced, and passionate senior data analyst to bring their knowledge and experience in design &amp;amp; implementation to help our business evolve into a data-driven organization in which data and analytics drive differentiation for re tech services. re tech s industry-leading platform provides our clients with the ability to monitor and improve building performance to achieve their sustainability goals. the senior data analyst will wrangle, model, and analyze data with an understanding of data flow from different applications to and from the data management system with the objective of improving data quality and driving improved decision-making. the senior data analyst will demonstrate leadership through mentoring analysts, helping the team achieve goals together, and serving as a role model for technical and interpersonal skills. with your expertise, creativity, and commitment, you will contribute directly to creating a sustainable future for our planet by providing our clients with a product to monitor and improve the performance of their commercial real estate portfolios. this is an exciting opportunity to join a rapidly growing firm working to accelerate the transition to a low-carbon future. essential job functions job duties and responsibilities maintain and update data in azure environment which involves running existing or new queries in test and prod environments. analyze data housed within re tech data management system to identify trends and publish actionable findings. ensure all policies are met and procedures are current. schedule reviews on predetermined cadence. coordinate audit activities for client portfolio building and meter level data by tracking, scheduling, and communicating needs. create analytical process workflows in tools like alteryx. build advanced analytical models for predictive analytics. develop data centric tools required for client deliverables or process automation using python, shell scripts, or other approved methods. develop visualizations in powerbi or tableau to gain insights from data. design wireframes that are appealing to the user with re tech standards. build interactive, multifaceted reports and dashboards that utilize filters and relationships between metrics and visuals, based on an approved design. effectively communicate dashboard visual content to an internal audience, including development of verbiage and or scripts to present products. publish reports, dashboards, and applications to internal and external audiences, with minimal guidance. generate timely deliverables with high data quality by validating data &amp;amp; metrics calculations, surfacing quality issues, documenting metadata, and remediating data quality issues. ensure work always aligns with team priorities as determined by supervisor. timely and accurate work and project status reporting as requested. demonstrate quality assurance process expertise and adherence to process. continuously monitor and evaluate data quality to ensure accuracy and completeness. create new documentation and proofread existing documentation with the goal of improving when needed. tracks and contributes to sops including review process and updates. guide mentor junior analysts on standards, best practices, and advanced analytics techniques. assist in managing the training requirements and administers training as needed. providing follow-up to ensure all training is completed 100%. work closely with web development team supporting web app development activities, etl processes, and other data and analytics needs. work closely with esg teams to support client deliverables and timelines. collaborate with other teams to develop and implement data-driven solutions. submit timesheets and expenses accurately and on time. possess a growth mindset seeking continuous improvement and supporting a culture of learning, growing, and improving as an individual, our team members, our business, and our client work. possess sound business ethics, including the protection of proprietary and confidential information. essential knowledge, skills and abilities proficiency with data collection, data wrangling, visualizations, and etl. strong capabilities in generating and facilitating insights through visualizations utilizing tableau or powerbi. strong experience and advanced skills in excel and advanced sql. advanced level programming skills level (python, shell scripts, etc.). proficiency in creating and maintaining analytics automation processes and workflows in alteryx. very strong problem-solving skills. strong analytical modeling (prescriptive, diagnostic, and predictive) skills. understanding of fundamentals and experience with cloud (azure, snowflake, etc.) technologies and databases (rdbms). advanced ability in estimating level of effort and setting realistic and reasonable timelines. ability to coordinate, multitask and prioritize to align with and achieve team goals. demonstrated propensity to take ownership of complex items (questions, issues, processes, etc.) and work towards collaborative solutions and closure. ability to be well-organized, attentive to detail and efficient. demonstrated strength in ability to be flexible and adapt to a changing landscape and client needs, handle multiple time-sensitive priorities, excel in a fast-paced environment, and ability to pivot and adjust priorities and approaches. ability to communicate complex data findings in a clear and concise manner. good written communication skills with a propensity to write in a clear, concise manner to convey points effectively, creatively, and with the appropriate tone and professionalism. strong verbal communication skills to effectively interact with and build confidence with internal and external contacts, including public speaking. excellent interpersonal skills including courtesy, professionalism, and a cooperative attitude. ability to manage and handle challenging interpersonal situations, including employee and client relationships. possesses initiative, proactiveness, drive, enthusiasm, energy, and follow through. demonstrated leadership skills and capabilities, both technical and interpersonal. proficiency in sharepoint and other microsoft office suite of products. required education and or experience undergraduate degree in data analytics, mathematics, statistics, engineering or equivalent field, or equivalent experience. master s degree is a plus. 3 – 4 years of work experience in data analytics. demonstrated experience with alteryx. experience successfully training others with processes and standard practices. preferred eligibility qualifications experience supporting sustainability, esg, energy and or decarbonization programs experience with esg data collection and benchmarking with energy star portfolio manager. experience in a client facing consulting role, delivering professional services, and building relationships across clients and internal teams. demonstrated experience with energy star portfolio manager a plus, but not required. relevant certifications. physical demands while performing the duties of this job, the employee is regularly required to sit; use hands to finger, handle, or feel; reach with hands and arms; and talk or hear. reasonable accommodations may be made to enable individuals with disabilities to perform the essential functions. travel requirements periodic travel is required for the role. travel may include travel to re tech offices, if remote, or between re tech offices (fairfax, va and dallas, texas) for meetings (estimate of four times per year), as well as for legence and or client business needs. additional requirements in compliance with federal law and the federal acquisition regulation (far) 22.1800, the selected candidate will be required to provide documentation that will verify their identity and eligibility to work in the united states. no sponsorship available for this position. #li-ac1 #li-hybrid #li-remote health and welfare benefits health and welfare medical dental vision prescription drug employee assistance program maternity and parental leave personal benefits paid vacation company-paid holidays volunteer time off flexible hybrid work schedule annual professional development fund voting leave financial benefits 401(k) retirement savings plan company-paid long-term and short-term disability insurance ad&amp;amp;d insurance life insurance one-time home office bonus office perks snacks, coffee and bevi drink machine regular social activities free on-site parking free on-site gym (tysons corner, virginia office) dog friendly office (dallas, texas office) metro accessible office (tysons corner, virginia office, silver line) about legence legence, a blackstone portfolio company, is an energy transition accelerator™ that provides advisory services and implementation focused on financing, designing, building, and servicing complex systems in mission-critical and high performance facilities. with five decades of expertise in the built environment, legence has a proven track record of reducing carbon emissions, implementing renewables, lowering utility costs through efficiency consumption, and making systems run better at unmatched speed and scale. to learn more about legence and its services, visit https: www.wearelegence.com . contingent employment statement offers of employment for this role may be contingent upon successfully passing a background check and or drug screen. execution of screens will vary based on role requirements and company policy. all background checks and drug screens will be done in accordance with applicable federal, state, or local law. equal employment opportunity employer legence and its affiliate companies are proud to be an equal opportunity workplace. we are committed to equal employment opportunity regardless of race, color, religion, sex (including pregnancy, gender identity, and sexual orientation), parental status, national origin, age, disability, genetic information (including family medical history), political affiliation, military service, other non-merit-based factors, and any other characteristic protected under applicable local, state or federal laws and regulations. eeo is the law reasonable accommodations if you require assistance applying online, email ta@wearelegence.com. please include a description of the specific accommodations you are requesting as well as the job title and requisition number of the position for which you are applying. if you are selected for an interview, please notify your recruiter of your accommodation needs. all efforts to provide reasonable accommodations will be made. to all recruitment agencies legence and its affiliate companies do not accept unsolicited agency resumes. do not forward resumes to our career s alias or employees of legence and or its affiliate companies. legence and or its affiliate companies are not responsible for any fees related to unsolicited resumes. any third-party recruiting agreements for legence and its affiliate companies may only be executed by legence holdings llc s chro or director of talent acquisition, without exception. all others are done without proper authorization and will not be honored. we will not be responsible for any fees under any third-party recruiting agreement not executed by said authority. pay transparency nondiscrimination provision legence and its affiliate companies will not discharge or in any other manner discriminate against employees or applicants because they have inquired about, discussed, or disclosed their own pay or the pay of another employee or applicant. however, employees who have access to the compensation information of other employees or applicants as a part of their essential job functions cannot disclose the pay of other employees or applicants to individuals who do not otherwise have access to compensation information, unless the disclosure is (a) in response to a formal complaint or charge, (b) in furtherance of an investigation, proceeding, hearing, or action, including an investigation conducted by the employer, or (c) consistent with the contractor s legal duty to furnish information. 41 cfr 60-1.35(c) v role="separator" aria-orientation="horizontal" class="css-1cflm8p e15p7aqh1"&gt;an&amp;amp;nbsp;&lt; span&gt;&lt; span&gt;</w:t>
         <w:br/>
         <w:br/>
         <w:t xml:space="preserve"> -------------------------------------------------------------------------------------- </w:t>
@@ -286,7 +286,7 @@
         <w:t xml:space="preserve"> -------------------------------------------------------------------------------------- </w:t>
         <w:br/>
         <w:br/>
-        <w:t xml:space="preserve"> job description:  an&gt;&amp;amp;nbsp;&lt; span&gt;&lt; span&gt;</w:t>
+        <w:t xml:space="preserve"> job description:  overview : the office of performance analysis and integrity manages and enhances the veterans benefits administration (vba) enterprise data warehouse (edw) which resides on one oracle m8 supercluster database and thirteen application servers. our team provides the technical services required to sustain edw applications to include project management, data warehouse management, advanced analytics, tableau server administration tableau desktop administration, technical collaboration support, lessons learned, executive orders and special projects, architectural enhancement, and cloud migration. we also provide management, enhancement, integration, implementation, maintenance, modernization, and infrastructure support for edw applications as well as enhancement and maintenance of business intelligence capabilities and predictive analytics. large databased envt - the edw system environment is comprised of three core elements, each of which are defined below. the edw hardware (edw-h) currently consists of one oracle m8 supercluster database and thirteen (13) application servers that are configured to operate on the windows, linux and unix platforms. the edw database (edw-d) and tools consists of approximately 442 schemas (transactional snapshots and star schemas) and 85,029 tables which are updated on a daily, weekly, and monthly basis as required to meet the business community s requirements. the edw-d environment also includes the tools leveraged to develop the reports such as oracle databases, goldengate, apex, obiee, tableau, informatica, powerbi, sas, c#, .net, etc. responsibilities: a senior data analyst has min of 5-10 years exp in this capacity, the senior data analyst builds statistical models, diagnoses, validates, and improves the performance of these models over time in addition to creating efficient and reusable sql code meant for the improvement, manipulation, and analysis of data. the senior data analyst is also tasked with the regular maintenance and upgrade of data warehouse servers such as sql and provides technical and extensive experience in the coordination of program and project leaders to identify requirements for system architecture. the senior data analyst has to have had at least 5 years in a data analyst position, preferably working as a data analyst in a fast-paced and dynamic business setting. the senior data analyst will also have had experience working in report creation, modeling, and trend forecasting. a suitable candidate will have a strong background in sql as well as experience performing administrative tasks on servers such as sql. the senior data analyst will also demonstrate an ability to create, troubleshoot, and enhance the business s data loadings. he will additionally have a clear understanding of key it business systems, reporting and analytics, general ledger management, and data warehousing. core technology skills: sql (structured query language): proficiency in sql is crucial for querying databases, data manipulation, and analysis. a senior analyst should be adept at complex query writing, optimizing queries for performance, and understanding database schemas. mysql: experience with mysql or similar relational database management systems (rdbms) for creating, accessing, and managing databases. toad (tool for oracle application developers) or similar database tools: knowledge of toad or equivalent tools like sql developer for database management, development, and optimization. data visualization tools: proficiency in tableau, power bi, or similar tools for creating dashboards and visualizations that communicate data insights effectively. python r for data analysis: ability to use python or r for data manipulation, statistical analysis, and machine learning. familiarity with libraries like pandas, numpy, scipy, and scikit-learn is advantageous. data warehousing and etl tools: experience with data warehousing concepts and etl (extract, transform, load) processes and tools such as informatica, talend, or ssis for data integration and transformation. soft skills: analytical thinking: ability to think critically, analyze complex data sets, and derive actionable insights. communication skills: excellent verbal and written communication skills for explaining data insights and recommendations to both technical and non-technical stakeholders. problem-solving: strong problem-solving skills to tackle data-related challenges and provide effective solutions. project management: ability to manage multiple projects, prioritize tasks, and meet deadlines in a fast-paced environment. collaboration: proficient in working collaboratively with cross-functional teams, including data engineers, business analysts, and decision-makers. additional skills: data governance and quality: understanding of data governance principles and practices to ensure data integrity and quality. business acumen: strong understanding of business processes and objectives to align data analysis with strategic goals. regulatory compliance: awareness of data privacy and protection regulations relevant to the industry (e.g., gdpr, hipaa). a senior data analyst with this skill set is well-equipped to handle complex data analysis projects, provide insights that drive strategic decisions, and lead initiatives that enhance data-driven cultures within organizations. excellent problem-solving skills and the ability to work under pressure. strong communication skills and a collaborative mindset. must be authorized to work for any employer in the u.s. must be able to obtain and maintain the required security clearance. must be authorized to work for any employer in the u.s. must be able to obtain and maintain the required security clearance. job is on site and could eventually go hybrid. job type: full-time pay: $85,404 - $102,715 per year benefits: dental insurance health insurance paid time off retirement plan schedule: 8 hour shift experience: data analysis skills: 5 years (required) ability to commute: washington, dc 20006 (required) ability to relocate: washington, dc 20006: relocate before starting work (required) work location: in person v role="separator" aria-orientation="horizontal" class="css-1cflm8p e15p7aqh1"&gt;an&amp;amp;nbsp;&lt; span&gt;&lt; span&gt;</w:t>
         <w:br/>
         <w:br/>
         <w:t xml:space="preserve"> -------------------------------------------------------------------------------------- </w:t>
@@ -298,7 +298,7 @@
         <w:t xml:space="preserve"> -------------------------------------------------------------------------------------- </w:t>
         <w:br/>
         <w:br/>
-        <w:t xml:space="preserve"> job description:  an&gt;&amp;amp;nbsp;&lt; span&gt;&lt; span&gt;</w:t>
+        <w:t xml:space="preserve"> job description:  location: falls church, va status: non-exempt full-time salary: $31.25 - 36.05 hr. are you looking for new career opportunities, great wages, excellent benefits and work-life balance? follow your heart to virginia heart! at virginia heart, we are looking for a data analyst who will provide comprehensive analytics support through the identification, collection, analysis, and reporting of practice data. this position requires the ability to think critically, distill complex data into meaningful reports, and provide descriptive analysis with a high level of professionalism and confidentiality. when you work with virginia heart, you will enjoy a dedicated and experienced staff, competitive wages, excellent benefits and the following rewards and incentives: no nights, weekends or holidays! affordable medical, dental and vision plans 401(k) retirement plan paid short-term disability employee assistance program for mental and physical well-being three weeks of paid vacation upon eligibility one week of paid sick leave annual merit-based increases career advancement opportunities annual merit-based increases career advancement opportunities employee referral bonuses employee discount programsts quarterly employee appreciation; events to include therapy dogs, raffles, and other fun events virginia heart is northern virginia s premier cardiovascular practice, bringing an unparalleled standard of excellence to our patients. we are seeking experienced professionals to join our team in our outpatient cardiology setting. every employee, at every level, begins their journey at virginia heart learning about the history of the organization and its established culture built on trust and integrity. our employees drive this culture, and we want you to be a part of it. responsibilities : collect and aggregate practice data from a variety of databases and sources using various reporting tools and methods. conduct data export and report refresh activities based on established schedules or as needed for custom reports. build or enhance source reports and queries within various clinical and business applications using defined criteria. maintain source data integrity by identifying errors, duplicates and anomalies using tools that contribute to improved data quality and efficient processing. prepare, format and profile data for import and additional transformation and modeling through various business intellingence platforms. validate accuracy of data and apply strong interpretation techinques. identify trends and patterns to better inform practice operational improvement initiatives. gather requirements from individuals and department stakeholders throughout the organization for new and existing data collection projects and reqorting requests. respond to reporting requests to gain focus and gather additional specifications as needed to properly develop queries, reports, and visualizations. perform periodic end-to-end quality review and validation. provide education, training, and support to the management team on effective use of data and business intelligence platforms, reports kpis and dashboards. evaluate success of implemented initiatives and interventions based on reporting outcomes. requirements: bachelor s degree or equivalent combination of education and or experience required. two years of data analyst experience preferred with knowledge of etl processes.. advanced computer skills including microsoft office - excel, word and outlook required; micorosoft sharepoint, teams, powerpoint, and visio strongly preferred. advanced microsoft excel experience should include a thorough knowledge of table data model development, formulas, pivot table construction and power query. experience in the healthcare industry with knowledge of electronic health record (ehr) workflow fundamentals, data and analytics concepts strongly preferred. detail-oriented and demonstrates accuracy and thoroughness in all tasks. ability to handle and maintain confidential information at all times. 4(click link to view other available openings and locations for our company: https: virginiaheart.hiringplatform.com list careers) v role="separator" aria-orientation="horizontal" class="css-1cflm8p e15p7aqh1"&gt;an&amp;amp;nbsp;&lt; span&gt;&lt; span&gt;</w:t>
         <w:br/>
         <w:br/>
         <w:t xml:space="preserve"> -------------------------------------------------------------------------------------- </w:t>
@@ -310,13 +310,13 @@
         <w:t xml:space="preserve"> -------------------------------------------------------------------------------------- </w:t>
         <w:br/>
         <w:br/>
-        <w:t xml:space="preserve"> job description:  an&gt;&amp;amp;nbsp;&lt; span&gt;&lt; span&gt;</w:t>
+        <w:t xml:space="preserve"> job description:  job title: servicenow business system analyst overview: we are seeking a skilled servicenow business analyst to join our team. as a servicenow business analyst, you will play a crucial role in analyzing business processes, identifying areas for improvement, and implementing effective solutions. you will work closely with stakeholders to gather requirements, conduct data analysis, and provide insights that drive informed decision-making. this is an exciting opportunity to contribute to the success of our organization and make a significant impact. duties: ba experience - required 16 years software development lifecycle experience - required 16 years creating dashboard reports to visualize data from servicenow module - required 5 years ms office powerpoint experience - required 16 years experience with business process modelling - required 8 years core qualification familiarity with itil practices related to service catalog management experience with configuration and customizing the servicenow catalog module ability to produce technical documentation utilizing the ms office suite including collaboration tools understanding of change management, configuration management and release management as it relates to itil join our team as a servcenow business analyst and contribute to our organization s growth and success. we offer a competitive salary, comprehensive benefits package, and opportunities for professional development and advancement. note: this job description is intended to provide a general overview of the position and does not encompass all tasks or responsibilities that may be required. job type: contract work location: in person v role="separator" aria-orientation="horizontal" class="css-1cflm8p e15p7aqh1"&gt;an&amp;amp;nbsp;&lt; span&gt;&lt; span&gt;</w:t>
         <w:br/>
         <w:br/>
         <w:t xml:space="preserve"> -------------------------------------------------------------------------------------- </w:t>
         <w:br/>
         <w:br/>
-        <w:t xml:space="preserve"> job description:  an&gt;&amp;amp;nbsp;&lt; span&gt;&lt; span&gt;</w:t>
+        <w:t xml:space="preserve"> job description:  role : business systems analyst senior client : state of district of columbia(d.c) location : washington, dc (onsite) job description: the application software development team is looking for a master-level to business analyst whose primary responsibilities include capture, verify, and manage requirements and requirements traceability in support of product development, test and delivery. develop requirements, workflow and system analysis. work with business stakeholders and users to develop software requirements and specifications for current system enhancements, new system functionality and new projects for use by customers. analyze, design and evaluate computer systems to address and satisfy business requirements. establish functional, non-functional and performance specifications. develop effective guidelines and ensure all project documentation meets established guidelines. conduct business and technical presentations for the customer. provide innovation solutions to complex technical problems. understand and communicate government policies and regulations, operational mission and goals for assigned programs. collaborate with developers and qa to ensure business and system requirements are met, and to enhance functionality. attend required training. perform backup support outside of the primary position function as assigned. candidate will be responsible for the implementation and management of business aligned it services. ensuring the application platform is of high quality, defects free and adheres to industry standards for development, testing and deployment methodologies. candidate must have at least five years of experience in software requirements analysis and documentation. ability to work with all levels of client from end users to managers to obtain detailed system requirements. excellent communication skills, the ability to facilitate working meetings, ask probing questions to elicit requirements and ability to understand the feedback to comprehend client responses to translate into documentable requirements. critical thinking and analysis skills. excellent writing skills to clearly document and communicate stakeholder requirements at various levels from high level to detailed. experience in creating system and user documentation is also required. working experience with microsoft office tools including ms word, excel and powerpoint. experience with modeling tools such as visio, balsamic and requirements management tools such as contour or jira is a must. experience with agile and sdlc methodologies. the successful candidates will demonstrate the following knowledge, skills, characteristics, experiences and or abilities: •interview and collaborate with stakeholders at multiple management levels to obtain requirements. •document and manage software requirements. •provide support for developers, test team and client stakeholders in the creation and implementation of requirements. •develop and update software documentation. •develop and update user guides. •design document rtm drafts. •develop software release notes. •develop process analysis and standard operating procedures. •provide process and system diagrams using available tools. •provides strategic advice to the lead, management and customers of the ois. •capable of implementing programming standards that support a secure and defect free application. •interacts daily with government clients in order to meet the technical requirements for new initiatives. •works with quality assurance quality control teams to insure the application remains secure and defect free. •evaluates, designs, and implements accepted programming standards as they relate to the snap e&amp;amp;t application and infrastructure. •defines and documents processes to be used by all application developers on the team. •plans, researches, and recommends new equipment, software tools, and related technologies. •uses monitoring and performance analysis tools to troubleshoot and isolate application performance issues. •updates system and process documentation, produces user guides, er diagrams, and sops as needed - including visio network design drawings. •other duties as assigned. the candidates will become an integral part of the asd team, making every problem associated to the platform a problem of their own and will demonstrate the required initiative and critical thinking abilities necessary to resolve all problems and challenges accordingly. this individual will be working closely with dhs ois and its partner agencies to ensure the agencies priorities are met. this is a position within dhs ois division. minimum education certification requirements: •bachelor s degree in information technology or related field or equivalent experience behavior characteristics: •adaptable •analytical •goal-orientated driven self-starter --------------------------------------------- contract job description responsibilities: 1. formulates and defines systems scope and objectives based on both user needs and a thorough understanding of business systems and industry requirements. 2. devises or modifies procedures to solve complex problems considering computer equipment capacity and limitations, operation time, and form of desired results. includes analysis of business and user needs, documentation of requirements, and translation into proper system requirements specifications. 3. provides consultation on complex projects and is considered to be the top-level contributor specialist of most phases of systems analysis, while considering the business implications of the application of technology to the current and future business environment. minimum education certification requirements : bachelor s degree in it or related field or equivalent experience; job type: contract salary: $55 - $60 per hour schedule: 8 hour shift experience: 11 yrs use case &amp;amp; scenario capture: 10 years (preferred) business process analysis, redesign, workflows: 10 years (preferred) business analyst role for web-based case management: 5 years (preferred) strong analytical skills, time management ability, detail: 10 years (preferred) 11 yrs business analyst business data analyst role: 10 years (preferred) agile and scrum sdlc methodologies: 5 years (preferred) work cross-functionally with senior management: 5 years (preferred) management tools such as contour or jira is a plus: 5 years (preferred) gathering and documenting system and business requierments: 10 years (preferred) office powerpoint, sdlc,: 10 years (preferred) ability to commute: washington, dc 20001 (preferred) work location: in person v role="separator" aria-orientation="horizontal" class="css-1cflm8p e15p7aqh1"&gt;an&amp;amp;nbsp;&lt; span&gt;&lt; span&gt;</w:t>
         <w:br/>
         <w:br/>
         <w:t xml:space="preserve"> -------------------------------------------------------------------------------------- </w:t>
@@ -340,7 +340,7 @@
         <w:t xml:space="preserve"> -------------------------------------------------------------------------------------- </w:t>
         <w:br/>
         <w:br/>
-        <w:t xml:space="preserve"> job description:  an&gt;&amp;amp;nbsp;&lt; span&gt;&lt; span&gt;</w:t>
+        <w:t xml:space="preserve"> job description:  emagine it has an immediate need for a business analyst to join our team in support of our customer located in mclean, va. candidates must posess an active ts sci full scope polygraph clearance to be considered. responsibilities include: work closely with the project teams to provide the customer with business analysis expertise and project support, in a tactical capacity, evaluating internal and external client requirements and implementing effective solutions in a timely manner. gather, analyze, and document business requirements (i.e., user stories using interviews, document analysis, requirements workshops, storyboards, surveys, site visits, business process descriptions, use cases, scenarios, event lists, business analysis, competitive product analysis, task and workflow analysis, and or viewpoints) and functional requirements (decompose high-level business and user requirements into functional requirements). collaborate with the project manager, technical analysts, and customer end-users in the analysis, design, configuration, testing and maintenance of the cots platform to ensure desired operational performance. track and document changes for functional and business specifications; write detailed universally understood procedures for testing uses cases, knowledge capture and training purposes. perform quality assurance review and validation of deliverables for both, internal and external delivery. provide support for a variety of meetings, demonstrations, and program activities. test projects in accordance with business and functional design following best practices for quality assurance. record and track defects uncovered during test execution and assist in defect resolution (troubleshooting and researching). provide input during requirements development as well as test case development and review. other duties as assigned. minimum requirements: an active ts sci full scope polygraph clearance. 5+ years prior business analyst experience. ability to work in a team-oriented environment for a matrixed organization. strong knowledge of productivity tools such as microsoft office (word, excel, outlook). experience with agile and scrum processes and methodologies. knowledge of software development life cycle (sdlc) practices, principles, and techniques as they apply to agile development process. excellent verbal and written communication skills, with proven ability to listen and relate with the customer. ability to effectively collaborate with internal and external customers. demonstrated analytical and problem-solving capabilities. proven ability to communicate technical details to a non-technical audience. excellent organizational and time management skills. strong team player that is willing to help other team members at all times. additional requirements (optional) bachelor s degree or relevant experience. knowledge of federal financial systems or commercial accounting. ability to develop training materials and conduct end-user training sessions. experience with data visualization tools and languages like tableau, python, r. aap eeo statement qualified applicants will receive consideration for employment without regard to race, color, religion, sex, national origin, sexual orientation, gender identity, disability or protected veteran status. other duties please note this job description is not designed to cover or contain a comprehensive listing of activities, duties or responsibilities that are required of the employee for this job. duties, responsibilities and activities may change at any time with or without notice. emagine it is an information technology consulting services company that specializes in delivering technology solutions. our reputation reflects the high quality of the talented emagine it team and the consultants working in partnership with our customers. our mission is to understand and meet the needs of both our customers and consultants by delivering quality, value-added solutions. our solutions are designed and managed to not only reduce costs, but to improve business processes, accelerate response time, improve services to end users, and give our customers a competitive edge, now and into the future. v role="separator" aria-orientation="horizontal" class="css-1cflm8p e15p7aqh1"&gt;an&amp;amp;nbsp;&lt; span&gt;&lt; span&gt;</w:t>
         <w:br/>
         <w:br/>
         <w:t xml:space="preserve"> -------------------------------------------------------------------------------------- </w:t>
@@ -370,7 +370,7 @@
         <w:t xml:space="preserve"> -------------------------------------------------------------------------------------- </w:t>
         <w:br/>
         <w:br/>
-        <w:t xml:space="preserve"> job description:  an&gt;&amp;amp;nbsp;&lt; span&gt;&lt; span&gt;</w:t>
+        <w:t xml:space="preserve"> job description:  capitol advisors on technology (cat) is searching for a business analyst (ba) who can support the air force research laboratory (afrl) and dod technology transfer and transition (t3) programs with the implementation, maintenance, and enhancement of the defense technology transfer information system (dttis). the business analyst will provide effective collaboration, facilitation, and leadership skills required to ensure optimal value to customers within the organization. the successful candidate will have relevant experience in enterprise analysis, requirements gathering, and analysis as well as solution assessment and validation techniques, and can quickly adapt to a custom agile framework. they will have excellent logic, situational awareness, attention to detail, a strong sense of ownership, and an urgent drive to make a difference. essential job responsibilities: the business analyst position s responsibilities include but are not limited to: policy analyst assistant manage t2 rfi taskers, and data compilation broadcast messages, taskers, announcement to don t2 community designation process assistance coordination shared drive organization knowledge management t2 meeting minutes agenda coordination t2 agreement entry, compliance checks, spot checks minimum qualifications: must possess secret level clearance or has ability to obtain a secret level clearance. bachelor s in business administration 5+ years of proven experience in an analytics and systems requirements capacity ability to work in a fast-paced, agile environment and to support multiple projects. customer service-like poc for the office for technical t2 questions processes knowledge of agreement negotiations credentialed ll.m, clp ip paralegal (anaqua) prior dod federal t2 experience self-taught, self-learning, self-managing. ability to identify, prioritize, and execute tasks and meet commitments. excellent listening, interpersonal, oral, and written communication skills. strong ability to communicate with both technical and non-technical audiences. ability to work with diverse personality types. create and maintain an environment of collaboration and communication across cross-functional teams. develop and maintain a trusted partnership with the product owners, business stakeholders, and technical team members. proven analytical abilities practical experience generating process documentation and reports excellent communicator with the ability to translate data into actionable insights physical requirements: the work involves mostly office posture, entailing long periods of sitting or standing in one position, intense concentration, and job-related pressure to meet critical deadlines. the position s work, while primarily sedentary, requires some walking, standing, bending, and carrying of items such as papers, books, and files, but normally places few physical demands on the incumbent. the position also includes the occasionally physical ability to meet with scientists, engineers and other staff including travel to and from office of naval research facilities. location of work: the primary location of work will be in the greater washington, dc metropolitan area. the position requires the ability to meet and work with the onr technology transfer team periodically on-site, located in arlington, va. this position may be authorized for telework. telework eligibility will be discussed during the interview process. travel requirements: this position will require travel quarterly to the air force research laboratory located in dayton, ohio. the purpose of the travel is to meet with their counterparts on the dttis program to support program reviews, requirements analysis and overall program implementation. job type: contract pay: from $50 per hour compensation package: 1099 contract experience level: 5 years work location: in person v role="separator" aria-orientation="horizontal" class="css-1cflm8p e15p7aqh1"&gt;an&amp;amp;nbsp;&lt; span&gt;&lt; span&gt;</w:t>
         <w:br/>
         <w:br/>
         <w:t xml:space="preserve"> -------------------------------------------------------------------------------------- </w:t>
@@ -394,7 +394,7 @@
         <w:t xml:space="preserve"> -------------------------------------------------------------------------------------- </w:t>
         <w:br/>
         <w:br/>
-        <w:t xml:space="preserve"> job description:  an&gt;&amp;amp;nbsp;&lt; span&gt;&lt; span&gt;</w:t>
+        <w:t xml:space="preserve"> job description:  position title: business data procurement analyst i - d.c. location: washington, d.c. jamison professional services, inc. ("jamison") is currently seeking qualified and motivated professionals for the position of business data - procurement analyst i. job description: the responsibilities include performing the following tasks: performs analytical functions to determine candidate commodities and services eligible for department strategic sourcing initiatives based on data-driven metrics. gather, compile, analyze, and document spend demand data analysis to support conclusions. performs business case analysis, estimated savings projections, estimated return on investments, deployment strategies, and negotiation targets. recommend category management strategies, engage with stakeholders, and develop communication strategies. coordinate with vendors to achieve pricing goals and develop alternative solutions. education and certifications: ba bs degree (or equivalent) experience: 2 years of experience u.s. citizenship: must be eligible to work in the united states. security clearance: must successfully pass a government-level background investigation for a business data procurement analyst i jamison professional services, inc. jamison professional services, inc. ("jps”) a cve certified service-disabled veteran-owned small business, is a customer-responsive firm with an extensive record of providing superior professional support services to our clients, supporting single and multiple national and international requirements. jps consistently and successfully delivers qualified employees to numerous federal agencies as well as other public and private sectors across a broad field of occupations and disciplines. jps offers a wide range of employment opportunities in the commercial and government arenas. we seek employees who share our values of service excellence, integrity, and professionalism. jps affords equal employment opportunity to all individuals, regardless of race, creed, color, religion, gender, national origin, ancestry, age, marital status, veteran status, disability, medical condition, gender identity, or sexual orientation. our employees, as well as applicants and others with whom we do business, will not be subjected to sexual, racial, religious, ethnic, or any other form of unlawful harassment and or discrimination. in addition, jps adheres to the equal employment opportunity requirements of all states and localities in which it does business. jps s commitment to equal opportunity is applied through every aspect of the employment relationship, including, but not limited to, recruitment, selection, placement, training, compensation, promotion, transfer, termination, and all other matters of employment. applicants may be required to successfully complete an online test to determine qualification for positions requiring specific skills. please do not contact jps directly with inquiries regarding this opportunity. all applications must be submitted through our applications system at: https: www.jps-online.com apply-now v role="separator" aria-orientation="horizontal" class="css-1cflm8p e15p7aqh1"&gt;an&amp;amp;nbsp;&lt; span&gt;&lt; span&gt;</w:t>
         <w:br/>
         <w:br/>
         <w:t xml:space="preserve"> -------------------------------------------------------------------------------------- </w:t>
@@ -424,7 +424,7 @@
         <w:t xml:space="preserve"> -------------------------------------------------------------------------------------- </w:t>
         <w:br/>
         <w:br/>
-        <w:t xml:space="preserve"> job description:  an&gt;&amp;amp;nbsp;&lt; span&gt;&lt; span&gt;</w:t>
+        <w:t xml:space="preserve"> job description:   class="jobsearch-jobdescriptiontext jobsearch-jobcomponent-description css-kqe8pq eu4oa1w0"&gt;job servicing personnel office unit: office of human resourcesposition series: ds-501 position grade: ds-12 13 if "open until filled," first screening date: october 4, 2023tour of duty: to be determinedarea of consideration: unlimitedpromotion potential: ds-13 no. of vacancies: one (1) or moreagency: office of the chief financial officer (ocfo), office of financial operations and systems (ofos)duration of appointment: permanentcollective bargaining unit: this position is not in a collective bargaining unit.brief description of duties: this position is located in the office of the chief financial officer (ocfo), office of financial operations and systems (ofos), district integrated financial system (difs) support center. the incumbent is responsible for planning, designing, documenting, and implementing policies and procedures for quarterly updates and patches for oracle erp cloud and oracle epm. duties include, but are not limited to: gathering and documenting business requirements; testing and analyzing enhancement requests; leading fit-gap analysis and as-is to-be business process functional designs; assists with prototyping, functional system configuration, testing, and end-user training; assessing internal controls; and troubleshooting and resolving production issues. performs other related duties as assigned. example of duties four (4) years of progressive work experience performing related duties and responsibilities such as: analyzing financial systems, processes, and providing operational support to improve program effectiveness; managing complex projects including planning, designing, and implementing system enhancements; and conducting related training. incumbent must have strong collaboration, analytical, and problem-solving skills. excellent oral and written communications skills are required. experience with oracle cloud enterprise resource planning (erp) and oracle cloud enterprise performance management (epm) is preferred. supplemental information covid-19 vaccination: the office of the chief financial officer values the safety of our employees, our residents, and our visitors. in support of these values, ocfo employees are strongly encouraged to be immunized against covid-19. collective bargaining unit: employment with the ocfo is at will. however, the discipline and or discharge of bargaining unit employees is governed by the collective bargaining agreement. eeo statement: the ocfo is an equal opportunity employer. all qualified candidates will receive consideration without regard to race, color, religion, national origin, sex, age, marital status, personal appearance, sexual orientation, family responsibilities, matriculation, physical handicap, or political affiliation. how to apply: all applicants, including departmental employees and other dc government employees, must submit an ocfo employment application at cfo.dc.gov. (resume may be attached). incomplete applications will not be considered. employees affected by restructuring must submit their application with the application transmittal form. all applications, transcripts, and supporting documents must be received by close of business (5:00 pm) on the closing date of the announcement or they will not be considered.note: it is imperative that all information on the employment application, resume and supporting documents be both accurate and truthful and is subject to verification. misrepresentations of any kind may be grounds for disqualification for this position or termination. job offers: official job offers are made only by the ocfo s office of human resources. physical effort: sedentary reasonable accommodation requests: if you are scheduled for an interview and require any reasonable accommodation in our interview process, please inform the hiring representative who contact you to schedule your interview. whenever possible, please give the hiring representative sufficient time to consider and respond to your request. residency preference: an external applicant for a position in the ocfo who is a bona fide resident of the district of columbia at the time of application, may claim a hiring preference over a non-resident applicant by completing the residency preference for employment form, dc 2000rp, and uploading and attaching it to their employment application. to be granted preference, an applicant must: (1) be qualified for the position; and (2) submit a claim form at the time of application. except for employees entitled by law to preference, preference will not be granted unless the claim is made at the time of application. this preference is only granted upon initial appointment. notice of non-discrimination: in accordance with the d.c. human rights act of 1977, as amended, d.c. official code section 2-1401.01 et seq., (act) the district of columbia does not discriminate on the basis of actual or perceived: race, color, religion, national origin, sex, age, marital status, personal appearance, sexual orientation, familial status, family responsibilities, matriculation, political affiliation, disability, source of income, or place of residence or business. sexual harassment is a form of sex discrimination, which is also prohibited by the act. in addition, harassment based on any of the above, protected categories is prohibited by the act. discrimination in violation of the act will not be tolerated. violators will be subject to disciplinary action. notice of background investigation and penalties for false statements: employment with the ocfo is subject to the completion and satisfactory result of a background investigation conducted by the ocfo. for most positions, the investigation is conducted after commencement of duty, at which time you will be provided background and release of information forms to complete. for more information, see the employment opportunities section at the ocfo website (www.cfo.dc.gov). certain highly sensitive positions however warrant completion of the ocfo background investigation prior to commencement of duty. you will be informed if this is required. applicant understands that a false statement on any part of your application, including materials submitted with the application, may be grounds for not hiring you, or for firing you after you begin work (d.c. official code, section 1-616.51 et seq.) (2001). the applicant understands that making a false statement on the application or on materials submitted with the application is punishable by criminal penalties pursuant to d.c. official code, section 22-2405 et seq. (2001). salary reduction of reemployed annuitants: an individual selected for employment in the district government on or after january 1, 1980, who is receiving an annuity under any district government civilian retirement system, shall have his or her pay reduced by the amount of annuity allocable to the period of employment as a reemployed annuitant. veterans preference: applicants claiming veteran s preference must submit official proof with the application.working condition: office environment v role="separator" aria-orientation="horizontal" class="css-1cflm8p e15p7aqh1"&gt;an&amp;amp;nbsp;&lt; span&gt;&lt; span&gt;</w:t>
         <w:br/>
         <w:br/>
         <w:t xml:space="preserve"> -------------------------------------------------------------------------------------- </w:t>
